--- a/Navigation-dokumentum.docx
+++ b/Navigation-dokumentum.docx
@@ -954,7 +954,6 @@
               <w:pStyle w:val="normal"/>
             </w:pPr>
             <w:r>
-              <w:lastRenderedPageBreak/>
               <w:t xml:space="preserve">API autentikáció - Swagger Security </w:t>
             </w:r>
           </w:p>
@@ -2297,10 +2296,12 @@
     </w:p>
     <w:p/>
     <w:sectPr>
-      <w:footerReference w:type="even" r:id="rId10"/>
-      <w:footerReference w:type="default" r:id="rId11"/>
-      <w:headerReference w:type="first" r:id="rId12"/>
-      <w:footerReference w:type="first" r:id="rId13"/>
+      <w:headerReference w:type="even" r:id="rId10"/>
+      <w:headerReference w:type="default" r:id="rId11"/>
+      <w:footerReference w:type="even" r:id="rId12"/>
+      <w:footerReference w:type="default" r:id="rId13"/>
+      <w:headerReference w:type="first" r:id="rId14"/>
+      <w:footerReference w:type="first" r:id="rId15"/>
       <w:pgSz w:w="11906" w:h="16838"/>
       <w:pgMar w:top="851" w:right="1418" w:bottom="851" w:left="1418" w:header="709" w:footer="709" w:gutter="0"/>
       <w:cols w:space="708"/>
@@ -2617,6 +2618,26 @@
 
 <file path=word/header1.xml><?xml version="1.0" encoding="utf-8"?>
 <w:hdr xmlns:ve="http://schemas.openxmlformats.org/markup-compatibility/2006" xmlns:o="urn:schemas-microsoft-com:office:office" xmlns:r="http://schemas.openxmlformats.org/officeDocument/2006/relationships" xmlns:m="http://schemas.openxmlformats.org/officeDocument/2006/math" xmlns:v="urn:schemas-microsoft-com:vml" xmlns:wp="http://schemas.openxmlformats.org/drawingml/2006/wordprocessingDrawing" xmlns:w10="urn:schemas-microsoft-com:office:word" xmlns:w="http://schemas.openxmlformats.org/wordprocessingml/2006/main" xmlns:wne="http://schemas.microsoft.com/office/word/2006/wordml">
+  <w:p>
+    <w:pPr>
+      <w:pStyle w:val="lfej"/>
+    </w:pPr>
+  </w:p>
+</w:hdr>
+</file>
+
+<file path=word/header2.xml><?xml version="1.0" encoding="utf-8"?>
+<w:hdr xmlns:ve="http://schemas.openxmlformats.org/markup-compatibility/2006" xmlns:o="urn:schemas-microsoft-com:office:office" xmlns:r="http://schemas.openxmlformats.org/officeDocument/2006/relationships" xmlns:m="http://schemas.openxmlformats.org/officeDocument/2006/math" xmlns:v="urn:schemas-microsoft-com:vml" xmlns:wp="http://schemas.openxmlformats.org/drawingml/2006/wordprocessingDrawing" xmlns:w10="urn:schemas-microsoft-com:office:word" xmlns:w="http://schemas.openxmlformats.org/wordprocessingml/2006/main" xmlns:wne="http://schemas.microsoft.com/office/word/2006/wordml">
+  <w:p>
+    <w:pPr>
+      <w:pStyle w:val="lfej"/>
+    </w:pPr>
+  </w:p>
+</w:hdr>
+</file>
+
+<file path=word/header3.xml><?xml version="1.0" encoding="utf-8"?>
+<w:hdr xmlns:ve="http://schemas.openxmlformats.org/markup-compatibility/2006" xmlns:o="urn:schemas-microsoft-com:office:office" xmlns:r="http://schemas.openxmlformats.org/officeDocument/2006/relationships" xmlns:m="http://schemas.openxmlformats.org/officeDocument/2006/math" xmlns:v="urn:schemas-microsoft-com:vml" xmlns:wp="http://schemas.openxmlformats.org/drawingml/2006/wordprocessingDrawing" xmlns:w10="urn:schemas-microsoft-com:office:word" xmlns:w="http://schemas.openxmlformats.org/wordprocessingml/2006/main" xmlns:wne="http://schemas.microsoft.com/office/word/2006/wordml">
   <w:tbl>
     <w:tblPr>
       <w:tblW w:w="0" w:type="auto"/>
@@ -2726,14 +2747,12 @@
             </w:rPr>
             <w:t xml:space="preserve">GitHub: </w:t>
           </w:r>
-          <w:hyperlink r:id="rId1" w:history="1">
-            <w:r>
-              <w:rPr>
-                <w:rStyle w:val="Hiperhivatkozs"/>
-              </w:rPr>
-              <w:t>https://github.com/trolland97/navigation-api</w:t>
-            </w:r>
-          </w:hyperlink>
+          <w:r>
+            <w:t>https://gith</w:t>
+          </w:r>
+          <w:r>
+            <w:t>ub.com/trolland97/navigation</w:t>
+          </w:r>
         </w:p>
       </w:tc>
     </w:tr>
@@ -3688,11 +3707,16 @@
   </w:style>
   <w:style w:type="character" w:default="1" w:styleId="Bekezdsalapbettpusa">
     <w:name w:val="Default Paragraph Font"/>
+    <w:uiPriority w:val="1"/>
     <w:semiHidden/>
+    <w:unhideWhenUsed/>
   </w:style>
   <w:style w:type="table" w:default="1" w:styleId="Normltblzat">
     <w:name w:val="Normal Table"/>
+    <w:uiPriority w:val="99"/>
     <w:semiHidden/>
+    <w:unhideWhenUsed/>
+    <w:qFormat/>
     <w:tblPr>
       <w:tblInd w:w="0" w:type="dxa"/>
       <w:tblCellMar>
@@ -3705,7 +3729,9 @@
   </w:style>
   <w:style w:type="numbering" w:default="1" w:styleId="Nemlista">
     <w:name w:val="No List"/>
+    <w:uiPriority w:val="99"/>
     <w:semiHidden/>
+    <w:unhideWhenUsed/>
   </w:style>
   <w:style w:type="paragraph" w:styleId="llb">
     <w:name w:val="footer"/>
@@ -3829,7 +3855,6 @@
       <w:rFonts w:ascii="Arial" w:eastAsia="Arial" w:hAnsi="Arial" w:cs="Arial"/>
       <w:sz w:val="22"/>
       <w:szCs w:val="22"/>
-      <w:lang/>
     </w:rPr>
   </w:style>
 </w:styles>
@@ -4119,12 +4144,9 @@
 </file>
 
 <file path=customXml/item1.xml><?xml version="1.0" encoding="utf-8"?>
-<?mso-contentType ?>
-<FormTemplates xmlns="http://schemas.microsoft.com/sharepoint/v3/contenttype/forms">
-  <Display>DocumentLibraryForm</Display>
-  <Edit>DocumentLibraryForm</Edit>
-  <New>DocumentLibraryForm</New>
-</FormTemplates>
+<p:properties xmlns:p="http://schemas.microsoft.com/office/2006/metadata/properties" xmlns:xsi="http://www.w3.org/2001/XMLSchema-instance">
+  <documentManagement/>
+</p:properties>
 </file>
 
 <file path=customXml/item2.xml><?xml version="1.0" encoding="utf-8"?>
@@ -4177,15 +4199,18 @@
 </file>
 
 <file path=customXml/item3.xml><?xml version="1.0" encoding="utf-8"?>
-<p:properties xmlns:p="http://schemas.microsoft.com/office/2006/metadata/properties" xmlns:xsi="http://www.w3.org/2001/XMLSchema-instance">
-  <documentManagement/>
-</p:properties>
+<?mso-contentType ?>
+<FormTemplates xmlns="http://schemas.microsoft.com/sharepoint/v3/contenttype/forms">
+  <Display>DocumentLibraryForm</Display>
+  <Edit>DocumentLibraryForm</Edit>
+  <New>DocumentLibraryForm</New>
+</FormTemplates>
 </file>
 
 <file path=customXml/itemProps1.xml><?xml version="1.0" encoding="utf-8"?>
-<ds:datastoreItem xmlns:ds="http://schemas.openxmlformats.org/officeDocument/2006/customXml" ds:itemID="{7C1E0205-BA3A-4FCB-BFB1-141616558DD4}">
+<ds:datastoreItem xmlns:ds="http://schemas.openxmlformats.org/officeDocument/2006/customXml" ds:itemID="{548EAA74-7198-4859-ADB0-6B4DEEF8BA66}">
   <ds:schemaRefs>
-    <ds:schemaRef ds:uri="http://schemas.microsoft.com/sharepoint/v3/contenttype/forms"/>
+    <ds:schemaRef ds:uri="http://schemas.microsoft.com/office/2006/metadata/properties"/>
   </ds:schemaRefs>
 </ds:datastoreItem>
 </file>
@@ -4206,9 +4231,9 @@
 </file>
 
 <file path=customXml/itemProps3.xml><?xml version="1.0" encoding="utf-8"?>
-<ds:datastoreItem xmlns:ds="http://schemas.openxmlformats.org/officeDocument/2006/customXml" ds:itemID="{548EAA74-7198-4859-ADB0-6B4DEEF8BA66}">
+<ds:datastoreItem xmlns:ds="http://schemas.openxmlformats.org/officeDocument/2006/customXml" ds:itemID="{7C1E0205-BA3A-4FCB-BFB1-141616558DD4}">
   <ds:schemaRefs>
-    <ds:schemaRef ds:uri="http://schemas.microsoft.com/office/2006/metadata/properties"/>
+    <ds:schemaRef ds:uri="http://schemas.microsoft.com/sharepoint/v3/contenttype/forms"/>
   </ds:schemaRefs>
 </ds:datastoreItem>
 </file>